--- a/RelatedDocuments/仓库管理系统使用手册.docx
+++ b/RelatedDocuments/仓库管理系统使用手册.docx
@@ -18,11 +18,27 @@
         </w:rPr>
         <w:t>仓库管理系统使用手册</w:t>
       </w:r>
+      <w:r>
+        <w:rPr>
+          <w:b/>
+          <w:sz w:val="40"/>
+        </w:rPr>
+        <w:br/>
+      </w:r>
+      <w:r>
+        <w:rPr>
+          <w:rFonts w:hint="eastAsia"/>
+          <w:b/>
+          <w:color w:val="FF0000"/>
+          <w:kern w:val="0"/>
+          <w:sz w:val="40"/>
+        </w:rPr>
+        <w:t>开发工具：Visual Studio 2015+SQLServer2014数据库（VS与SQL均支持向下兼容）</w:t>
+      </w:r>
     </w:p>
     <w:p>
       <w:pPr>
         <w:rPr>
-          <w:rFonts w:hint="eastAsia"/>
           <w:b/>
           <w:sz w:val="24"/>
         </w:rPr>
@@ -54,6 +70,7 @@
         <w:rPr>
           <w:rFonts w:hint="eastAsia"/>
           <w:b/>
+          <w:color w:val="FF0000"/>
           <w:sz w:val="24"/>
         </w:rPr>
         <w:t>！！！（</w:t>
@@ -62,6 +79,7 @@
         <w:rPr>
           <w:rFonts w:hint="eastAsia"/>
           <w:b/>
+          <w:color w:val="FF0000"/>
           <w:sz w:val="24"/>
         </w:rPr>
         <w:t>登录不同的</w:t>
@@ -70,13 +88,33 @@
         <w:rPr>
           <w:rFonts w:hint="eastAsia"/>
           <w:b/>
-          <w:sz w:val="24"/>
-        </w:rPr>
-        <w:t>账号将会进入不同的操作界面）</w:t>
-      </w:r>
-      <w:r>
-        <w:rPr>
-          <w:b/>
+          <w:color w:val="FF0000"/>
+          <w:sz w:val="24"/>
+        </w:rPr>
+        <w:t>账号将会进入不同的操作界面</w:t>
+      </w:r>
+      <w:r>
+        <w:rPr>
+          <w:rFonts w:hint="eastAsia"/>
+          <w:b/>
+          <w:color w:val="FF0000"/>
+          <w:sz w:val="24"/>
+        </w:rPr>
+        <w:t>，登录成功后，将会保存账号</w:t>
+      </w:r>
+      <w:r>
+        <w:rPr>
+          <w:rFonts w:hint="eastAsia"/>
+          <w:b/>
+          <w:color w:val="FF0000"/>
+          <w:sz w:val="24"/>
+        </w:rPr>
+        <w:t>）</w:t>
+      </w:r>
+      <w:r>
+        <w:rPr>
+          <w:b/>
+          <w:color w:val="FF0000"/>
           <w:sz w:val="24"/>
         </w:rPr>
         <w:br/>
@@ -446,6 +484,7 @@
         <w:rPr>
           <w:rFonts w:hint="eastAsia"/>
           <w:b/>
+          <w:color w:val="FF0000"/>
           <w:sz w:val="24"/>
         </w:rPr>
         <w:t>！！！（在列表中单击用户名，简易显示相关信息，双击用户名，将会</w:t>
@@ -454,6 +493,7 @@
         <w:rPr>
           <w:rFonts w:hint="eastAsia"/>
           <w:b/>
+          <w:color w:val="FF0000"/>
           <w:sz w:val="24"/>
         </w:rPr>
         <w:t>显示相关信息，允许修改操作</w:t>
@@ -462,6 +502,7 @@
         <w:rPr>
           <w:rFonts w:hint="eastAsia"/>
           <w:b/>
+          <w:color w:val="FF0000"/>
           <w:sz w:val="24"/>
         </w:rPr>
         <w:t>）</w:t>
@@ -469,6 +510,7 @@
       <w:r>
         <w:rPr>
           <w:b/>
+          <w:color w:val="FF0000"/>
           <w:sz w:val="24"/>
         </w:rPr>
         <w:br/>
@@ -764,6 +806,7 @@
         <w:rPr>
           <w:rFonts w:hint="eastAsia"/>
           <w:b/>
+          <w:color w:val="FF0000"/>
           <w:sz w:val="24"/>
         </w:rPr>
         <w:t>！！！（当登录人员为仓储人员，将会进入到仓库管理界面）</w:t>
@@ -771,6 +814,7 @@
       <w:r>
         <w:rPr>
           <w:b/>
+          <w:color w:val="FF0000"/>
           <w:sz w:val="24"/>
         </w:rPr>
         <w:br/>
@@ -840,6 +884,54 @@
       </w:r>
       <w:r>
         <w:rPr>
+          <w:rFonts w:hint="eastAsia"/>
+          <w:b/>
+          <w:sz w:val="24"/>
+        </w:rPr>
+        <w:t>（1）填写相对应的货物信息，点击提交，将会判断仓库是否存在该货物，如果存在将会增加库存数量，如果不存在将会新增库存信息（该入库将会有相对应的进出数据，能够实现先进先出的特性）</w:t>
+      </w:r>
+      <w:r>
+        <w:rPr>
+          <w:b/>
+          <w:sz w:val="24"/>
+        </w:rPr>
+        <w:br/>
+      </w:r>
+      <w:r>
+        <w:rPr>
+          <w:rFonts w:hint="eastAsia"/>
+          <w:b/>
+          <w:sz w:val="24"/>
+        </w:rPr>
+        <w:t>（2）能够添加S/N码录入，支持使用扫描</w:t>
+      </w:r>
+      <w:proofErr w:type="gramStart"/>
+      <w:r>
+        <w:rPr>
+          <w:rFonts w:hint="eastAsia"/>
+          <w:b/>
+          <w:sz w:val="24"/>
+        </w:rPr>
+        <w:t>枪进行</w:t>
+      </w:r>
+      <w:proofErr w:type="gramEnd"/>
+      <w:r>
+        <w:rPr>
+          <w:rFonts w:hint="eastAsia"/>
+          <w:b/>
+          <w:sz w:val="24"/>
+        </w:rPr>
+        <w:t>输入，回车默认录入</w:t>
+      </w:r>
+      <w:r>
+        <w:rPr>
+          <w:b/>
+          <w:sz w:val="24"/>
+        </w:rPr>
+        <w:br/>
+      </w:r>
+      <w:r>
+        <w:rPr>
           <w:noProof/>
         </w:rPr>
         <w:drawing>
@@ -891,6 +983,7 @@
           <w:b/>
           <w:sz w:val="24"/>
         </w:rPr>
+        <w:lastRenderedPageBreak/>
         <w:t>9，出库管理</w:t>
       </w:r>
       <w:r>
@@ -902,9 +995,56 @@
       </w:r>
       <w:r>
         <w:rPr>
+          <w:rFonts w:hint="eastAsia"/>
+          <w:b/>
+          <w:sz w:val="24"/>
+        </w:rPr>
+        <w:t>（1）填写相对应的货物信息，点击提交，将会判断仓库是否存在该货物，如果存在将会减少库存数量，如果不存在将会报错（该出库将会有相对应的进出数据，能够实现先进先出的特性）</w:t>
+      </w:r>
+      <w:r>
+        <w:rPr>
+          <w:b/>
+          <w:sz w:val="24"/>
+        </w:rPr>
+        <w:br/>
+      </w:r>
+      <w:r>
+        <w:rPr>
+          <w:rFonts w:hint="eastAsia"/>
+          <w:b/>
+          <w:sz w:val="24"/>
+        </w:rPr>
+        <w:t>（2）能够添加S/N码录出，支持使用扫描</w:t>
+      </w:r>
+      <w:proofErr w:type="gramStart"/>
+      <w:r>
+        <w:rPr>
+          <w:rFonts w:hint="eastAsia"/>
+          <w:b/>
+          <w:sz w:val="24"/>
+        </w:rPr>
+        <w:t>枪进</w:t>
+      </w:r>
+      <w:proofErr w:type="gramEnd"/>
+      <w:r>
+        <w:rPr>
+          <w:rFonts w:hint="eastAsia"/>
+          <w:b/>
+          <w:sz w:val="24"/>
+        </w:rPr>
+        <w:t>行输入，回车默认录出</w:t>
+      </w:r>
+      <w:r>
+        <w:rPr>
+          <w:b/>
+          <w:sz w:val="24"/>
+        </w:rPr>
+        <w:br/>
+      </w:r>
+      <w:r>
+        <w:rPr>
           <w:noProof/>
         </w:rPr>
-        <w:lastRenderedPageBreak/>
         <w:drawing>
           <wp:inline distT="0" distB="0" distL="0" distR="0" wp14:anchorId="202178FC" wp14:editId="7A15B869">
             <wp:extent cx="5274310" cy="3623945"/>
@@ -965,8 +1105,119 @@
       </w:r>
       <w:r>
         <w:rPr>
+          <w:rFonts w:hint="eastAsia"/>
+          <w:b/>
+          <w:sz w:val="24"/>
+        </w:rPr>
+        <w:t>（1）查询功能，支持模糊查询</w:t>
+      </w:r>
+      <w:r>
+        <w:rPr>
+          <w:b/>
+          <w:sz w:val="24"/>
+        </w:rPr>
+        <w:br/>
+      </w:r>
+      <w:r>
+        <w:rPr>
+          <w:rFonts w:hint="eastAsia"/>
+          <w:b/>
+          <w:sz w:val="24"/>
+        </w:rPr>
+        <w:t>（2）单击货物名称，将会显示相对应的货物信息</w:t>
+      </w:r>
+      <w:r>
+        <w:rPr>
+          <w:b/>
+          <w:sz w:val="24"/>
+        </w:rPr>
+        <w:br/>
+      </w:r>
+      <w:r>
+        <w:rPr>
+          <w:rFonts w:hint="eastAsia"/>
+          <w:b/>
+          <w:sz w:val="24"/>
+        </w:rPr>
+        <w:t>（3）双击货物名称，将会显示相对应的货物信息提供修改</w:t>
+      </w:r>
+      <w:r>
+        <w:rPr>
+          <w:b/>
+          <w:sz w:val="24"/>
+        </w:rPr>
+        <w:br/>
+      </w:r>
+      <w:r>
+        <w:rPr>
+          <w:rFonts w:hint="eastAsia"/>
+          <w:b/>
+          <w:sz w:val="24"/>
+        </w:rPr>
+        <w:t>（4）S/N导入及导出。点击保存将会保存详细信息</w:t>
+      </w:r>
+      <w:r>
+        <w:rPr>
+          <w:b/>
+          <w:sz w:val="24"/>
+        </w:rPr>
+        <w:br/>
+        <w:t xml:space="preserve">    </w:t>
+      </w:r>
+      <w:r>
+        <w:rPr>
+          <w:rFonts w:hint="eastAsia"/>
+          <w:b/>
+          <w:sz w:val="24"/>
+        </w:rPr>
+        <w:t>导入：支持扫描枪导入S/N码</w:t>
+      </w:r>
+      <w:r>
+        <w:rPr>
+          <w:b/>
+          <w:sz w:val="24"/>
+        </w:rPr>
+        <w:br/>
+        <w:t xml:space="preserve">    </w:t>
+      </w:r>
+      <w:r>
+        <w:rPr>
+          <w:rFonts w:hint="eastAsia"/>
+          <w:b/>
+          <w:sz w:val="24"/>
+        </w:rPr>
+        <w:t>导出：将</w:t>
+      </w:r>
+      <w:proofErr w:type="gramStart"/>
+      <w:r>
+        <w:rPr>
+          <w:rFonts w:hint="eastAsia"/>
+          <w:b/>
+          <w:sz w:val="24"/>
+        </w:rPr>
+        <w:t>会吧该货物</w:t>
+      </w:r>
+      <w:proofErr w:type="gramEnd"/>
+      <w:r>
+        <w:rPr>
+          <w:rFonts w:hint="eastAsia"/>
+          <w:b/>
+          <w:sz w:val="24"/>
+        </w:rPr>
+        <w:t>的所有S/N码导出到选定的Excel中</w:t>
+      </w:r>
+      <w:r>
+        <w:rPr>
+          <w:b/>
+          <w:sz w:val="24"/>
+        </w:rPr>
+        <w:br/>
+      </w:r>
+      <w:r>
+        <w:rPr>
           <w:noProof/>
         </w:rPr>
+        <w:lastRenderedPageBreak/>
         <w:drawing>
           <wp:inline distT="0" distB="0" distL="0" distR="0" wp14:anchorId="1BCC3BBF" wp14:editId="3D7AEEA2">
             <wp:extent cx="5274310" cy="4392930"/>
@@ -1003,7 +1254,364 @@
           </wp:inline>
         </w:drawing>
       </w:r>
+      <w:r>
+        <w:rPr>
+          <w:b/>
+          <w:sz w:val="24"/>
+        </w:rPr>
+        <w:br/>
+      </w:r>
+      <w:r>
+        <w:rPr>
+          <w:rFonts w:hint="eastAsia"/>
+          <w:b/>
+          <w:sz w:val="24"/>
+        </w:rPr>
+        <w:t>11</w:t>
+      </w:r>
+      <w:r>
+        <w:rPr>
+          <w:rFonts w:hint="eastAsia"/>
+          <w:b/>
+          <w:sz w:val="24"/>
+        </w:rPr>
+        <w:t>，</w:t>
+      </w:r>
+      <w:r>
+        <w:rPr>
+          <w:rFonts w:hint="eastAsia"/>
+          <w:b/>
+          <w:sz w:val="24"/>
+        </w:rPr>
+        <w:t>采购界面</w:t>
+      </w:r>
+      <w:r>
+        <w:rPr>
+          <w:b/>
+          <w:sz w:val="24"/>
+        </w:rPr>
+        <w:br/>
+      </w:r>
+      <w:r>
+        <w:rPr>
+          <w:rFonts w:hint="eastAsia"/>
+          <w:b/>
+          <w:sz w:val="24"/>
+        </w:rPr>
+        <w:t>（1）采购订单：采购界面，将采购信息提交，经理审核</w:t>
+      </w:r>
+      <w:r>
+        <w:rPr>
+          <w:b/>
+          <w:sz w:val="24"/>
+        </w:rPr>
+        <w:br/>
+      </w:r>
+      <w:r>
+        <w:rPr>
+          <w:rFonts w:hint="eastAsia"/>
+          <w:b/>
+          <w:sz w:val="24"/>
+        </w:rPr>
+        <w:t>（2）库存情况：查看仓库大致库存情况</w:t>
+      </w:r>
+      <w:r>
+        <w:rPr>
+          <w:b/>
+          <w:sz w:val="24"/>
+        </w:rPr>
+        <w:br/>
+      </w:r>
+      <w:r>
+        <w:rPr>
+          <w:rFonts w:hint="eastAsia"/>
+          <w:b/>
+          <w:sz w:val="24"/>
+        </w:rPr>
+        <w:t>（3）审核情况：经理审核情况</w:t>
+      </w:r>
+      <w:r>
+        <w:rPr>
+          <w:b/>
+          <w:sz w:val="24"/>
+        </w:rPr>
+        <w:br/>
+      </w:r>
+      <w:r>
+        <w:rPr>
+          <w:noProof/>
+        </w:rPr>
+        <w:lastRenderedPageBreak/>
+        <w:drawing>
+          <wp:inline distT="0" distB="0" distL="0" distR="0" wp14:anchorId="38659F9C" wp14:editId="732EE05B">
+            <wp:extent cx="5274310" cy="2810510"/>
+            <wp:effectExtent l="0" t="0" r="2540" b="8890"/>
+            <wp:docPr id="11" name="图片 11"/>
+            <wp:cNvGraphicFramePr>
+              <a:graphicFrameLocks xmlns:a="http://schemas.openxmlformats.org/drawingml/2006/main" noChangeAspect="1"/>
+            </wp:cNvGraphicFramePr>
+            <a:graphic xmlns:a="http://schemas.openxmlformats.org/drawingml/2006/main">
+              <a:graphicData uri="http://schemas.openxmlformats.org/drawingml/2006/picture">
+                <pic:pic xmlns:pic="http://schemas.openxmlformats.org/drawingml/2006/picture">
+                  <pic:nvPicPr>
+                    <pic:cNvPr id="1" name=""/>
+                    <pic:cNvPicPr/>
+                  </pic:nvPicPr>
+                  <pic:blipFill>
+                    <a:blip r:embed="rId14"/>
+                    <a:stretch>
+                      <a:fillRect/>
+                    </a:stretch>
+                  </pic:blipFill>
+                  <pic:spPr>
+                    <a:xfrm>
+                      <a:off x="0" y="0"/>
+                      <a:ext cx="5274310" cy="2810510"/>
+                    </a:xfrm>
+                    <a:prstGeom prst="rect">
+                      <a:avLst/>
+                    </a:prstGeom>
+                  </pic:spPr>
+                </pic:pic>
+              </a:graphicData>
+            </a:graphic>
+          </wp:inline>
+        </w:drawing>
+      </w:r>
+      <w:r>
+        <w:rPr>
+          <w:b/>
+          <w:sz w:val="24"/>
+        </w:rPr>
+        <w:br/>
+      </w:r>
+      <w:r>
+        <w:rPr>
+          <w:rFonts w:hint="eastAsia"/>
+          <w:b/>
+          <w:sz w:val="24"/>
+        </w:rPr>
+        <w:t>12，采购订单:</w:t>
+      </w:r>
+      <w:r>
+        <w:rPr>
+          <w:b/>
+          <w:sz w:val="24"/>
+        </w:rPr>
+        <w:br/>
+      </w:r>
+      <w:r>
+        <w:rPr>
+          <w:rFonts w:hint="eastAsia"/>
+          <w:b/>
+          <w:sz w:val="24"/>
+        </w:rPr>
+        <w:t>填写详细的采购信息，点击提交将会提交给经理审核</w:t>
+      </w:r>
+      <w:r>
+        <w:rPr>
+          <w:b/>
+          <w:sz w:val="24"/>
+        </w:rPr>
+        <w:br/>
+      </w:r>
+      <w:r>
+        <w:rPr>
+          <w:noProof/>
+        </w:rPr>
+        <w:drawing>
+          <wp:inline distT="0" distB="0" distL="0" distR="0" wp14:anchorId="3FA83651" wp14:editId="546F8E07">
+            <wp:extent cx="5274310" cy="3757295"/>
+            <wp:effectExtent l="0" t="0" r="2540" b="0"/>
+            <wp:docPr id="12" name="图片 12"/>
+            <wp:cNvGraphicFramePr>
+              <a:graphicFrameLocks xmlns:a="http://schemas.openxmlformats.org/drawingml/2006/main" noChangeAspect="1"/>
+            </wp:cNvGraphicFramePr>
+            <a:graphic xmlns:a="http://schemas.openxmlformats.org/drawingml/2006/main">
+              <a:graphicData uri="http://schemas.openxmlformats.org/drawingml/2006/picture">
+                <pic:pic xmlns:pic="http://schemas.openxmlformats.org/drawingml/2006/picture">
+                  <pic:nvPicPr>
+                    <pic:cNvPr id="1" name=""/>
+                    <pic:cNvPicPr/>
+                  </pic:nvPicPr>
+                  <pic:blipFill>
+                    <a:blip r:embed="rId15"/>
+                    <a:stretch>
+                      <a:fillRect/>
+                    </a:stretch>
+                  </pic:blipFill>
+                  <pic:spPr>
+                    <a:xfrm>
+                      <a:off x="0" y="0"/>
+                      <a:ext cx="5274310" cy="3757295"/>
+                    </a:xfrm>
+                    <a:prstGeom prst="rect">
+                      <a:avLst/>
+                    </a:prstGeom>
+                  </pic:spPr>
+                </pic:pic>
+              </a:graphicData>
+            </a:graphic>
+          </wp:inline>
+        </w:drawing>
+      </w:r>
+      <w:r>
+        <w:rPr>
+          <w:b/>
+          <w:sz w:val="24"/>
+        </w:rPr>
+        <w:br/>
+      </w:r>
+      <w:r>
+        <w:rPr>
+          <w:rFonts w:hint="eastAsia"/>
+          <w:b/>
+          <w:sz w:val="24"/>
+        </w:rPr>
+        <w:t>13，库存情况</w:t>
+      </w:r>
+      <w:r>
+        <w:rPr>
+          <w:b/>
+          <w:sz w:val="24"/>
+        </w:rPr>
+        <w:br/>
+      </w:r>
+      <w:r>
+        <w:rPr>
+          <w:rFonts w:hint="eastAsia"/>
+          <w:b/>
+          <w:sz w:val="24"/>
+        </w:rPr>
+        <w:t>能够查看到详细的库存信息，但不支持修改</w:t>
+      </w:r>
+      <w:r>
+        <w:rPr>
+          <w:b/>
+          <w:sz w:val="24"/>
+        </w:rPr>
+        <w:br/>
+      </w:r>
+      <w:r>
+        <w:rPr>
+          <w:noProof/>
+        </w:rPr>
+        <w:lastRenderedPageBreak/>
+        <w:drawing>
+          <wp:inline distT="0" distB="0" distL="0" distR="0" wp14:anchorId="60E1F24A" wp14:editId="7049C1FC">
+            <wp:extent cx="5274310" cy="4020820"/>
+            <wp:effectExtent l="0" t="0" r="2540" b="0"/>
+            <wp:docPr id="13" name="图片 13"/>
+            <wp:cNvGraphicFramePr>
+              <a:graphicFrameLocks xmlns:a="http://schemas.openxmlformats.org/drawingml/2006/main" noChangeAspect="1"/>
+            </wp:cNvGraphicFramePr>
+            <a:graphic xmlns:a="http://schemas.openxmlformats.org/drawingml/2006/main">
+              <a:graphicData uri="http://schemas.openxmlformats.org/drawingml/2006/picture">
+                <pic:pic xmlns:pic="http://schemas.openxmlformats.org/drawingml/2006/picture">
+                  <pic:nvPicPr>
+                    <pic:cNvPr id="1" name=""/>
+                    <pic:cNvPicPr/>
+                  </pic:nvPicPr>
+                  <pic:blipFill>
+                    <a:blip r:embed="rId16"/>
+                    <a:stretch>
+                      <a:fillRect/>
+                    </a:stretch>
+                  </pic:blipFill>
+                  <pic:spPr>
+                    <a:xfrm>
+                      <a:off x="0" y="0"/>
+                      <a:ext cx="5274310" cy="4020820"/>
+                    </a:xfrm>
+                    <a:prstGeom prst="rect">
+                      <a:avLst/>
+                    </a:prstGeom>
+                  </pic:spPr>
+                </pic:pic>
+              </a:graphicData>
+            </a:graphic>
+          </wp:inline>
+        </w:drawing>
+      </w:r>
+      <w:r>
+        <w:rPr>
+          <w:b/>
+          <w:sz w:val="24"/>
+        </w:rPr>
+        <w:br/>
+      </w:r>
+      <w:r>
+        <w:rPr>
+          <w:rFonts w:hint="eastAsia"/>
+          <w:b/>
+          <w:sz w:val="24"/>
+        </w:rPr>
+        <w:t>14，审核情况</w:t>
+      </w:r>
+      <w:r>
+        <w:rPr>
+          <w:b/>
+          <w:sz w:val="24"/>
+        </w:rPr>
+        <w:br/>
+      </w:r>
+      <w:r>
+        <w:rPr>
+          <w:rFonts w:hint="eastAsia"/>
+          <w:b/>
+          <w:sz w:val="24"/>
+        </w:rPr>
+        <w:t>当采购人员提交了采购需求订单之后，需要等待经理审核，在该界面将会显示提交的采购需求订单是否同意</w:t>
+      </w:r>
+      <w:r>
+        <w:rPr>
+          <w:b/>
+          <w:sz w:val="24"/>
+        </w:rPr>
+        <w:br/>
+      </w:r>
       <w:bookmarkStart w:id="0" w:name="_GoBack"/>
+      <w:r>
+        <w:rPr>
+          <w:noProof/>
+        </w:rPr>
+        <w:lastRenderedPageBreak/>
+        <w:drawing>
+          <wp:inline distT="0" distB="0" distL="0" distR="0" wp14:anchorId="2065BBB9" wp14:editId="347BF156">
+            <wp:extent cx="5274310" cy="4820285"/>
+            <wp:effectExtent l="0" t="0" r="2540" b="0"/>
+            <wp:docPr id="14" name="图片 14"/>
+            <wp:cNvGraphicFramePr>
+              <a:graphicFrameLocks xmlns:a="http://schemas.openxmlformats.org/drawingml/2006/main" noChangeAspect="1"/>
+            </wp:cNvGraphicFramePr>
+            <a:graphic xmlns:a="http://schemas.openxmlformats.org/drawingml/2006/main">
+              <a:graphicData uri="http://schemas.openxmlformats.org/drawingml/2006/picture">
+                <pic:pic xmlns:pic="http://schemas.openxmlformats.org/drawingml/2006/picture">
+                  <pic:nvPicPr>
+                    <pic:cNvPr id="1" name=""/>
+                    <pic:cNvPicPr/>
+                  </pic:nvPicPr>
+                  <pic:blipFill>
+                    <a:blip r:embed="rId17"/>
+                    <a:stretch>
+                      <a:fillRect/>
+                    </a:stretch>
+                  </pic:blipFill>
+                  <pic:spPr>
+                    <a:xfrm>
+                      <a:off x="0" y="0"/>
+                      <a:ext cx="5274310" cy="4820285"/>
+                    </a:xfrm>
+                    <a:prstGeom prst="rect">
+                      <a:avLst/>
+                    </a:prstGeom>
+                  </pic:spPr>
+                </pic:pic>
+              </a:graphicData>
+            </a:graphic>
+          </wp:inline>
+        </w:drawing>
+      </w:r>
       <w:bookmarkEnd w:id="0"/>
     </w:p>
     <w:sectPr>
